--- a/法令ファイル/大規模災害からの復興に関する法律第十七条第四項、第十八条第四項及び第九項並びに第二十条第三項に規定する国土交通大臣等に対する協議に関する命令/大規模災害からの復興に関する法律第十七条第四項、第十八条第四項及び第九項並びに第二十条第三項に規定する国土交通大臣等に対する協議に関する命令（平成二十五年内閣府・国土交通省令第四号）.docx
+++ b/法令ファイル/大規模災害からの復興に関する法律第十七条第四項、第十八条第四項及び第九項並びに第二十条第三項に規定する国土交通大臣等に対する協議に関する命令/大規模災害からの復興に関する法律第十七条第四項、第十八条第四項及び第九項並びに第二十条第三項に規定する国土交通大臣等に対する協議に関する命令（平成二十五年内閣府・国土交通省令第四号）.docx
@@ -119,7 +119,7 @@
     </w:pPr>
     <w:r>
       <w:tab/>
-      <w:t>WeGov v0.1 - FTS141</w:t>
+      <w:t>WeGov v0.2 - FTS141</w:t>
     </w:r>
   </w:p>
 </w:ftr>
